--- a/Design/MechanicsGameElements.docx
+++ b/Design/MechanicsGameElements.docx
@@ -141,23 +141,7 @@
           <w:sz w:val="32"/>
           <w:szCs w:val="32"/>
         </w:rPr>
-        <w:t xml:space="preserve"> </w:t>
-      </w:r>
-      <w:proofErr w:type="gramStart"/>
-      <w:r>
-        <w:rPr>
-          <w:sz w:val="32"/>
-          <w:szCs w:val="32"/>
-        </w:rPr>
-        <w:t>This</w:t>
-      </w:r>
-      <w:proofErr w:type="gramEnd"/>
-      <w:r>
-        <w:rPr>
-          <w:sz w:val="32"/>
-          <w:szCs w:val="32"/>
-        </w:rPr>
-        <w:t xml:space="preserve"> allows Raven to pass through certain small gaps in the level</w:t>
+        <w:t xml:space="preserve"> This allows Raven to pass through certain small gaps in the level</w:t>
       </w:r>
       <w:r>
         <w:rPr>
@@ -270,23 +254,7 @@
           <w:sz w:val="28"/>
           <w:szCs w:val="32"/>
         </w:rPr>
-        <w:t xml:space="preserve">to </w:t>
-      </w:r>
-      <w:proofErr w:type="gramStart"/>
-      <w:r>
-        <w:rPr>
-          <w:sz w:val="28"/>
-          <w:szCs w:val="32"/>
-        </w:rPr>
-        <w:t>Raven</w:t>
-      </w:r>
-      <w:proofErr w:type="gramEnd"/>
-      <w:r>
-        <w:rPr>
-          <w:sz w:val="28"/>
-          <w:szCs w:val="32"/>
-        </w:rPr>
-        <w:t xml:space="preserve"> begins following her. If line of sight broken, return to spawn position. Kills Raven on touch.</w:t>
+        <w:t>to Raven begins following her. If line of sight broken, return to spawn position. Kills Raven on touch.</w:t>
       </w:r>
     </w:p>
     <w:p>
@@ -362,23 +330,7 @@
           <w:sz w:val="28"/>
           <w:szCs w:val="32"/>
         </w:rPr>
-        <w:t>Yellow Goo – progressively slows Raven down. If her speed reaches 0, it kills her. (</w:t>
-      </w:r>
-      <w:proofErr w:type="gramStart"/>
-      <w:r>
-        <w:rPr>
-          <w:sz w:val="28"/>
-          <w:szCs w:val="32"/>
-        </w:rPr>
-        <w:t>animation</w:t>
-      </w:r>
-      <w:proofErr w:type="gramEnd"/>
-      <w:r>
-        <w:rPr>
-          <w:sz w:val="28"/>
-          <w:szCs w:val="32"/>
-        </w:rPr>
-        <w:t xml:space="preserve"> pulls her under)</w:t>
+        <w:t>Yellow Goo – progressively slows Raven down. If her speed reaches 0, it kills her. (animation pulls her under)</w:t>
       </w:r>
     </w:p>
     <w:p>
@@ -454,33 +406,17 @@
           <w:sz w:val="28"/>
           <w:szCs w:val="32"/>
         </w:rPr>
-        <w:t>Rotating The Planes – When certain objects (levers, etc.) are interacted with, a certain plane (</w:t>
-      </w:r>
-      <w:proofErr w:type="spellStart"/>
-      <w:r>
-        <w:rPr>
-          <w:sz w:val="28"/>
-          <w:szCs w:val="32"/>
-        </w:rPr>
-        <w:t>color</w:t>
-      </w:r>
-      <w:proofErr w:type="spellEnd"/>
-      <w:r>
-        <w:rPr>
-          <w:sz w:val="28"/>
-          <w:szCs w:val="32"/>
-        </w:rPr>
-        <w:t xml:space="preserve"> coordinated with the lever) in the level is rotated 90 degrees counter clockwise</w:t>
+        <w:t>Rotating The Planes – When certain objects (levers, etc.) are interacted with, a certain plane (color coordinated with the lever) in the level is rotated 90 degrees counter clockwise (or whatever Mike needs for his design)</w:t>
+      </w:r>
+      <w:r>
+        <w:rPr>
+          <w:sz w:val="28"/>
+          <w:szCs w:val="32"/>
+        </w:rPr>
+        <w:t>. Enemies stay in the same place (eg. If they were on the floor, now they’re on the wall)</w:t>
       </w:r>
       <w:bookmarkStart w:id="0" w:name="_GoBack"/>
       <w:bookmarkEnd w:id="0"/>
-      <w:r>
-        <w:rPr>
-          <w:sz w:val="28"/>
-          <w:szCs w:val="32"/>
-        </w:rPr>
-        <w:t xml:space="preserve"> (or whatever Mike needs for his design)</w:t>
-      </w:r>
     </w:p>
     <w:p>
       <w:pPr>
@@ -503,6 +439,13 @@
           <w:szCs w:val="32"/>
         </w:rPr>
         <w:t xml:space="preserve">Raven’s Commentary – Periodically, Raven will speak about her environment/situation/etc. This freezes all agents in the game (but standing animations continue) and a dialogue box will pop up. Press any button to move through dialogue, and once dialogue is finished, </w:t>
+      </w:r>
+      <w:r>
+        <w:rPr>
+          <w:sz w:val="28"/>
+          <w:szCs w:val="32"/>
+        </w:rPr>
+        <w:t>unfreeze</w:t>
       </w:r>
     </w:p>
     <w:sectPr>
